--- a/Documentação/Jogo/Desafios.docx
+++ b/Documentação/Jogo/Desafios.docx
@@ -45,6 +45,7 @@
           <w:rFonts w:ascii="Century Gothic" w:hAnsi="Century Gothic" w:cs="Liberation Sans"/>
           <w:color w:val="0070C0"/>
           <w:sz w:val="24"/>
+          <w:u w:val="single"/>
         </w:rPr>
       </w:pPr>
       <w:r>
@@ -103,16 +104,7 @@
           <w:color w:val="0070C0"/>
           <w:sz w:val="24"/>
         </w:rPr>
-        <w:t xml:space="preserve"> Manipulação de </w:t>
-      </w:r>
-      <w:r>
-        <w:rPr>
-          <w:rFonts w:ascii="Century Gothic" w:eastAsia="FreeMono" w:hAnsi="Century Gothic" w:cs="FreeMono"/>
-          <w:b/>
-          <w:color w:val="0070C0"/>
-          <w:sz w:val="24"/>
-        </w:rPr>
-        <w:t>variáveis</w:t>
+        <w:t xml:space="preserve"> Manipulação de variáveis</w:t>
       </w:r>
     </w:p>
     <w:p>
@@ -139,472 +131,470 @@
           <w:sz w:val="24"/>
           <w:u w:val="single"/>
         </w:rPr>
-        <w:t>Fase</w:t>
-      </w:r>
-      <w:r>
-        <w:rPr>
-          <w:rFonts w:ascii="Century Gothic" w:eastAsia="FreeMono" w:hAnsi="Century Gothic" w:cs="FreeMono"/>
-          <w:b/>
-          <w:bCs/>
+        <w:t>Fase 1 - Inteiros</w:t>
+      </w:r>
+    </w:p>
+    <w:p>
+      <w:pPr>
+        <w:pStyle w:val="PargrafodaLista1"/>
+        <w:spacing w:after="0" w:line="360" w:lineRule="auto"/>
+        <w:ind w:left="0"/>
+        <w:rPr>
+          <w:rFonts w:ascii="Century Gothic" w:eastAsia="FreeMono" w:hAnsi="Century Gothic" w:cs="FreeMono"/>
+          <w:b/>
+          <w:color w:val="0070C0"/>
+          <w:sz w:val="24"/>
+        </w:rPr>
+      </w:pPr>
+      <w:r>
+        <w:rPr>
+          <w:rFonts w:ascii="Century Gothic" w:eastAsia="FreeMono" w:hAnsi="Century Gothic" w:cs="FreeMono"/>
+          <w:b/>
+          <w:color w:val="0070C0"/>
+          <w:sz w:val="24"/>
+        </w:rPr>
+        <w:t>Condições: A &gt; B</w:t>
+      </w:r>
+    </w:p>
+    <w:p>
+      <w:pPr>
+        <w:pStyle w:val="PargrafodaLista1"/>
+        <w:spacing w:after="0" w:line="360" w:lineRule="auto"/>
+        <w:ind w:left="0"/>
+        <w:rPr>
+          <w:rFonts w:ascii="Century Gothic" w:eastAsia="FreeMono" w:hAnsi="Century Gothic" w:cs="FreeMono"/>
+          <w:b/>
+          <w:color w:val="0070C0"/>
+          <w:sz w:val="24"/>
+        </w:rPr>
+      </w:pPr>
+      <w:r>
+        <w:rPr>
+          <w:rFonts w:ascii="Century Gothic" w:eastAsia="FreeMono" w:hAnsi="Century Gothic" w:cs="FreeMono"/>
+          <w:b/>
+          <w:color w:val="0070C0"/>
+          <w:sz w:val="24"/>
+        </w:rPr>
+        <w:t>INT A = 0</w:t>
+      </w:r>
+    </w:p>
+    <w:p>
+      <w:pPr>
+        <w:pStyle w:val="PargrafodaLista1"/>
+        <w:spacing w:after="0" w:line="360" w:lineRule="auto"/>
+        <w:ind w:left="0"/>
+        <w:rPr>
+          <w:rFonts w:ascii="Century Gothic" w:eastAsia="FreeMono" w:hAnsi="Century Gothic" w:cs="FreeMono"/>
+          <w:b/>
+          <w:color w:val="0070C0"/>
+          <w:sz w:val="24"/>
+        </w:rPr>
+      </w:pPr>
+      <w:r>
+        <w:rPr>
+          <w:rFonts w:ascii="Century Gothic" w:eastAsia="FreeMono" w:hAnsi="Century Gothic" w:cs="FreeMono"/>
+          <w:b/>
+          <w:color w:val="0070C0"/>
+          <w:sz w:val="24"/>
+        </w:rPr>
+        <w:t>INT B = 0</w:t>
+      </w:r>
+    </w:p>
+    <w:p>
+      <w:pPr>
+        <w:pStyle w:val="PargrafodaLista1"/>
+        <w:spacing w:after="0" w:line="360" w:lineRule="auto"/>
+        <w:ind w:left="0"/>
+        <w:rPr>
+          <w:rFonts w:ascii="Century Gothic" w:eastAsia="FreeMono" w:hAnsi="Century Gothic" w:cs="FreeMono"/>
+          <w:b/>
+          <w:color w:val="0070C0"/>
+          <w:sz w:val="24"/>
+        </w:rPr>
+      </w:pPr>
+      <w:r>
+        <w:rPr>
+          <w:rFonts w:ascii="Century Gothic" w:eastAsia="FreeMono" w:hAnsi="Century Gothic" w:cs="FreeMono"/>
+          <w:b/>
+          <w:color w:val="0070C0"/>
+          <w:sz w:val="24"/>
+        </w:rPr>
+        <w:t xml:space="preserve">Exemplo de resposta: </w:t>
+      </w:r>
+      <w:r>
+        <w:rPr>
+          <w:rFonts w:ascii="Century Gothic" w:eastAsia="FreeMono" w:hAnsi="Century Gothic" w:cs="FreeMono"/>
+          <w:b/>
+          <w:color w:val="0070C0"/>
+          <w:sz w:val="24"/>
+        </w:rPr>
+        <w:t>A = 5</w:t>
+      </w:r>
+      <w:r>
+        <w:rPr>
+          <w:rFonts w:ascii="Century Gothic" w:eastAsia="FreeMono" w:hAnsi="Century Gothic" w:cs="FreeMono"/>
+          <w:b/>
+          <w:color w:val="0070C0"/>
+          <w:sz w:val="24"/>
+        </w:rPr>
+        <w:t>;</w:t>
+      </w:r>
+    </w:p>
+    <w:p>
+      <w:pPr>
+        <w:pStyle w:val="PargrafodaLista1"/>
+        <w:spacing w:after="0" w:line="360" w:lineRule="auto"/>
+        <w:ind w:left="0"/>
+        <w:jc w:val="left"/>
+        <w:rPr>
+          <w:rFonts w:ascii="Century Gothic" w:eastAsia="FreeMono" w:hAnsi="Century Gothic" w:cs="FreeMono"/>
+          <w:b/>
+          <w:color w:val="0070C0"/>
+          <w:sz w:val="24"/>
+        </w:rPr>
+      </w:pPr>
+      <w:r>
+        <w:rPr>
+          <w:rFonts w:ascii="Century Gothic" w:eastAsia="FreeMono" w:hAnsi="Century Gothic" w:cs="FreeMono"/>
+          <w:b/>
+          <w:color w:val="0070C0"/>
+          <w:sz w:val="24"/>
+        </w:rPr>
+        <w:t>---------------------------------------------------------------------</w:t>
+      </w:r>
+    </w:p>
+    <w:p>
+      <w:pPr>
+        <w:pStyle w:val="PargrafodaLista1"/>
+        <w:spacing w:after="0" w:line="360" w:lineRule="auto"/>
+        <w:ind w:left="0"/>
+        <w:jc w:val="left"/>
+        <w:rPr>
+          <w:rFonts w:ascii="Century Gothic" w:eastAsia="FreeMono" w:hAnsi="Century Gothic" w:cs="FreeMono"/>
+          <w:b/>
+          <w:color w:val="0070C0"/>
+          <w:sz w:val="24"/>
+        </w:rPr>
+      </w:pPr>
+      <w:r>
+        <w:rPr>
+          <w:rFonts w:ascii="Century Gothic" w:eastAsia="FreeMono" w:hAnsi="Century Gothic" w:cs="FreeMono"/>
+          <w:b/>
+          <w:color w:val="0070C0"/>
+          <w:sz w:val="24"/>
+        </w:rPr>
+        <w:t>Condições: A &lt; B</w:t>
+      </w:r>
+    </w:p>
+    <w:p>
+      <w:pPr>
+        <w:pStyle w:val="PargrafodaLista1"/>
+        <w:spacing w:after="0" w:line="360" w:lineRule="auto"/>
+        <w:ind w:left="0"/>
+        <w:jc w:val="left"/>
+        <w:rPr>
+          <w:rFonts w:ascii="Century Gothic" w:eastAsia="FreeMono" w:hAnsi="Century Gothic" w:cs="FreeMono"/>
+          <w:b/>
+          <w:color w:val="0070C0"/>
+          <w:sz w:val="24"/>
+        </w:rPr>
+      </w:pPr>
+      <w:r>
+        <w:rPr>
+          <w:rFonts w:ascii="Century Gothic" w:eastAsia="FreeMono" w:hAnsi="Century Gothic" w:cs="FreeMono"/>
+          <w:b/>
+          <w:color w:val="0070C0"/>
+          <w:sz w:val="24"/>
+        </w:rPr>
+        <w:t>INT A = 5</w:t>
+      </w:r>
+    </w:p>
+    <w:p>
+      <w:pPr>
+        <w:pStyle w:val="PargrafodaLista1"/>
+        <w:spacing w:after="0" w:line="360" w:lineRule="auto"/>
+        <w:ind w:left="0"/>
+        <w:jc w:val="left"/>
+        <w:rPr>
+          <w:rFonts w:ascii="Century Gothic" w:eastAsia="FreeMono" w:hAnsi="Century Gothic" w:cs="FreeMono"/>
+          <w:b/>
+          <w:color w:val="0070C0"/>
+          <w:sz w:val="24"/>
+        </w:rPr>
+      </w:pPr>
+      <w:r>
+        <w:rPr>
+          <w:rFonts w:ascii="Century Gothic" w:eastAsia="FreeMono" w:hAnsi="Century Gothic" w:cs="FreeMono"/>
+          <w:b/>
+          <w:color w:val="0070C0"/>
+          <w:sz w:val="24"/>
+        </w:rPr>
+        <w:t>INT B = 3</w:t>
+      </w:r>
+    </w:p>
+    <w:p>
+      <w:pPr>
+        <w:pStyle w:val="PargrafodaLista1"/>
+        <w:spacing w:after="0" w:line="360" w:lineRule="auto"/>
+        <w:ind w:left="0"/>
+        <w:jc w:val="left"/>
+        <w:rPr>
+          <w:rFonts w:ascii="Century Gothic" w:eastAsia="FreeMono" w:hAnsi="Century Gothic" w:cs="FreeMono"/>
+          <w:b/>
+          <w:color w:val="0070C0"/>
+          <w:sz w:val="24"/>
+        </w:rPr>
+      </w:pPr>
+      <w:r>
+        <w:rPr>
+          <w:rFonts w:ascii="Century Gothic" w:eastAsia="FreeMono" w:hAnsi="Century Gothic" w:cs="FreeMono"/>
+          <w:b/>
+          <w:color w:val="0070C0"/>
+          <w:sz w:val="24"/>
+        </w:rPr>
+        <w:t>Exemplo de resposta:</w:t>
+      </w:r>
+      <w:r>
+        <w:rPr>
+          <w:rFonts w:ascii="Century Gothic" w:eastAsia="FreeMono" w:hAnsi="Century Gothic" w:cs="FreeMono"/>
+          <w:b/>
+          <w:color w:val="0070C0"/>
+          <w:sz w:val="24"/>
+        </w:rPr>
+        <w:t xml:space="preserve"> </w:t>
+      </w:r>
+      <w:r>
+        <w:rPr>
+          <w:rFonts w:ascii="Century Gothic" w:eastAsia="FreeMono" w:hAnsi="Century Gothic" w:cs="FreeMono"/>
+          <w:b/>
+          <w:color w:val="0070C0"/>
+          <w:sz w:val="24"/>
+        </w:rPr>
+        <w:t>A = 2;</w:t>
+      </w:r>
+    </w:p>
+    <w:p>
+      <w:pPr>
+        <w:pStyle w:val="PargrafodaLista1"/>
+        <w:spacing w:after="0" w:line="360" w:lineRule="auto"/>
+        <w:ind w:left="0"/>
+        <w:jc w:val="left"/>
+        <w:rPr>
+          <w:rFonts w:ascii="Century Gothic" w:eastAsia="FreeMono" w:hAnsi="Century Gothic" w:cs="FreeMono"/>
+          <w:b/>
+          <w:color w:val="0070C0"/>
+          <w:sz w:val="24"/>
+        </w:rPr>
+      </w:pPr>
+      <w:r>
+        <w:rPr>
+          <w:rFonts w:ascii="Century Gothic" w:eastAsia="FreeMono" w:hAnsi="Century Gothic" w:cs="FreeMono"/>
+          <w:b/>
+          <w:color w:val="0070C0"/>
+          <w:sz w:val="24"/>
+        </w:rPr>
+        <w:t>---------------------------------------------------------------------</w:t>
+      </w:r>
+    </w:p>
+    <w:p>
+      <w:pPr>
+        <w:pStyle w:val="PargrafodaLista1"/>
+        <w:spacing w:after="0" w:line="360" w:lineRule="auto"/>
+        <w:ind w:left="0"/>
+        <w:jc w:val="left"/>
+        <w:rPr>
+          <w:rFonts w:ascii="Century Gothic" w:eastAsia="FreeMono" w:hAnsi="Century Gothic" w:cs="FreeMono"/>
+          <w:b/>
+          <w:color w:val="0070C0"/>
+          <w:sz w:val="24"/>
+        </w:rPr>
+      </w:pPr>
+    </w:p>
+    <w:p>
+      <w:pPr>
+        <w:pStyle w:val="PargrafodaLista1"/>
+        <w:spacing w:after="0" w:line="360" w:lineRule="auto"/>
+        <w:ind w:left="0"/>
+        <w:jc w:val="left"/>
+        <w:rPr>
+          <w:rFonts w:ascii="Century Gothic" w:eastAsia="FreeMono" w:hAnsi="Century Gothic" w:cs="FreeMono"/>
+          <w:b/>
+          <w:color w:val="0070C0"/>
+          <w:sz w:val="24"/>
+        </w:rPr>
+      </w:pPr>
+      <w:r>
+        <w:rPr>
+          <w:rFonts w:ascii="Century Gothic" w:eastAsia="FreeMono" w:hAnsi="Century Gothic" w:cs="FreeMono"/>
+          <w:b/>
+          <w:color w:val="0070C0"/>
+          <w:sz w:val="24"/>
+        </w:rPr>
+        <w:t>Condições: A == C</w:t>
+      </w:r>
+    </w:p>
+    <w:p>
+      <w:pPr>
+        <w:pStyle w:val="PargrafodaLista1"/>
+        <w:spacing w:after="0" w:line="360" w:lineRule="auto"/>
+        <w:ind w:left="0"/>
+        <w:jc w:val="left"/>
+        <w:rPr>
+          <w:rFonts w:ascii="Century Gothic" w:eastAsia="FreeMono" w:hAnsi="Century Gothic" w:cs="FreeMono"/>
+          <w:b/>
+          <w:color w:val="0070C0"/>
+          <w:sz w:val="24"/>
+        </w:rPr>
+      </w:pPr>
+      <w:r>
+        <w:rPr>
+          <w:rFonts w:ascii="Century Gothic" w:eastAsia="FreeMono" w:hAnsi="Century Gothic" w:cs="FreeMono"/>
+          <w:b/>
+          <w:color w:val="0070C0"/>
+          <w:sz w:val="24"/>
+        </w:rPr>
+        <w:t>INT A = 5</w:t>
+      </w:r>
+    </w:p>
+    <w:p>
+      <w:pPr>
+        <w:pStyle w:val="PargrafodaLista1"/>
+        <w:spacing w:after="0" w:line="360" w:lineRule="auto"/>
+        <w:ind w:left="0"/>
+        <w:jc w:val="left"/>
+        <w:rPr>
+          <w:rFonts w:ascii="Century Gothic" w:eastAsia="FreeMono" w:hAnsi="Century Gothic" w:cs="FreeMono"/>
+          <w:b/>
+          <w:color w:val="0070C0"/>
+          <w:sz w:val="24"/>
+        </w:rPr>
+      </w:pPr>
+      <w:r>
+        <w:rPr>
+          <w:rFonts w:ascii="Century Gothic" w:eastAsia="FreeMono" w:hAnsi="Century Gothic" w:cs="FreeMono"/>
+          <w:b/>
+          <w:color w:val="0070C0"/>
+          <w:sz w:val="24"/>
+        </w:rPr>
+        <w:t>INT B = 1</w:t>
+      </w:r>
+    </w:p>
+    <w:p>
+      <w:pPr>
+        <w:pStyle w:val="PargrafodaLista1"/>
+        <w:spacing w:after="0" w:line="360" w:lineRule="auto"/>
+        <w:ind w:left="0"/>
+        <w:jc w:val="left"/>
+        <w:rPr>
+          <w:rFonts w:ascii="Century Gothic" w:eastAsia="FreeMono" w:hAnsi="Century Gothic" w:cs="FreeMono"/>
+          <w:b/>
+          <w:color w:val="0070C0"/>
+          <w:sz w:val="24"/>
+        </w:rPr>
+      </w:pPr>
+      <w:r>
+        <w:rPr>
+          <w:rFonts w:ascii="Century Gothic" w:eastAsia="FreeMono" w:hAnsi="Century Gothic" w:cs="FreeMono"/>
+          <w:b/>
+          <w:color w:val="0070C0"/>
+          <w:sz w:val="24"/>
+        </w:rPr>
+        <w:t>INT C =  B + 1</w:t>
+      </w:r>
+    </w:p>
+    <w:p>
+      <w:pPr>
+        <w:pStyle w:val="PargrafodaLista1"/>
+        <w:spacing w:after="0" w:line="360" w:lineRule="auto"/>
+        <w:ind w:left="0"/>
+        <w:jc w:val="left"/>
+        <w:rPr>
+          <w:rFonts w:ascii="Century Gothic" w:eastAsia="FreeMono" w:hAnsi="Century Gothic" w:cs="FreeMono"/>
+          <w:b/>
+          <w:color w:val="0070C0"/>
+          <w:sz w:val="24"/>
+        </w:rPr>
+      </w:pPr>
+      <w:r>
+        <w:rPr>
+          <w:rFonts w:ascii="Century Gothic" w:eastAsia="FreeMono" w:hAnsi="Century Gothic" w:cs="FreeMono"/>
+          <w:b/>
+          <w:color w:val="0070C0"/>
+          <w:sz w:val="24"/>
+        </w:rPr>
+        <w:t>Exemplo de resposta:</w:t>
+      </w:r>
+      <w:r>
+        <w:rPr>
+          <w:rFonts w:ascii="Century Gothic" w:eastAsia="FreeMono" w:hAnsi="Century Gothic" w:cs="FreeMono"/>
+          <w:b/>
+          <w:color w:val="0070C0"/>
+          <w:sz w:val="24"/>
+        </w:rPr>
+        <w:t xml:space="preserve"> </w:t>
+      </w:r>
+      <w:r>
+        <w:rPr>
+          <w:rFonts w:ascii="Century Gothic" w:eastAsia="FreeMono" w:hAnsi="Century Gothic" w:cs="FreeMono"/>
+          <w:b/>
+          <w:color w:val="0070C0"/>
+          <w:sz w:val="24"/>
+        </w:rPr>
+        <w:t>B = 4;</w:t>
+      </w:r>
+    </w:p>
+    <w:p>
+      <w:pPr>
+        <w:pStyle w:val="PargrafodaLista1"/>
+        <w:spacing w:after="0" w:line="360" w:lineRule="auto"/>
+        <w:ind w:left="0"/>
+        <w:jc w:val="left"/>
+        <w:rPr>
+          <w:rFonts w:ascii="Century Gothic" w:eastAsia="FreeMono" w:hAnsi="Century Gothic" w:cs="FreeMono"/>
+          <w:b/>
+          <w:color w:val="0070C0"/>
+          <w:sz w:val="24"/>
+        </w:rPr>
+      </w:pPr>
+      <w:r>
+        <w:rPr>
+          <w:rFonts w:ascii="Century Gothic" w:eastAsia="FreeMono" w:hAnsi="Century Gothic" w:cs="FreeMono"/>
+          <w:b/>
+          <w:color w:val="0070C0"/>
+          <w:sz w:val="24"/>
+        </w:rPr>
+        <w:t>---------------------------------------------------------------------</w:t>
+      </w:r>
+    </w:p>
+    <w:p>
+      <w:pPr>
+        <w:pStyle w:val="PargrafodaLista1"/>
+        <w:spacing w:after="0" w:line="360" w:lineRule="auto"/>
+        <w:ind w:left="0"/>
+        <w:jc w:val="left"/>
+        <w:rPr>
+          <w:rFonts w:ascii="Century Gothic" w:eastAsia="FreeMono" w:hAnsi="Century Gothic" w:cs="FreeMono"/>
+          <w:b/>
+          <w:color w:val="0070C0"/>
+          <w:sz w:val="24"/>
+        </w:rPr>
+      </w:pPr>
+    </w:p>
+    <w:p>
+      <w:pPr>
+        <w:pStyle w:val="PargrafodaLista1"/>
+        <w:spacing w:after="0" w:line="360" w:lineRule="auto"/>
+        <w:ind w:left="0"/>
+        <w:jc w:val="left"/>
+        <w:rPr>
+          <w:rFonts w:ascii="Century Gothic" w:eastAsia="FreeMono" w:hAnsi="Century Gothic" w:cs="FreeMono"/>
+          <w:b/>
           <w:color w:val="0070C0"/>
           <w:sz w:val="24"/>
           <w:u w:val="single"/>
         </w:rPr>
-        <w:t xml:space="preserve"> 1 - Inteiros</w:t>
-      </w:r>
-    </w:p>
-    <w:p>
-      <w:pPr>
-        <w:pStyle w:val="PargrafodaLista1"/>
-        <w:spacing w:after="0" w:line="360" w:lineRule="auto"/>
-        <w:ind w:left="0"/>
-        <w:rPr>
-          <w:rFonts w:ascii="Century Gothic" w:eastAsia="FreeMono" w:hAnsi="Century Gothic" w:cs="FreeMono"/>
-          <w:b/>
-          <w:color w:val="0070C0"/>
-          <w:sz w:val="24"/>
-        </w:rPr>
-      </w:pPr>
-      <w:r>
-        <w:rPr>
-          <w:rFonts w:ascii="Century Gothic" w:eastAsia="FreeMono" w:hAnsi="Century Gothic" w:cs="FreeMono"/>
-          <w:b/>
-          <w:color w:val="0070C0"/>
-          <w:sz w:val="24"/>
-        </w:rPr>
-        <w:t>Condições: A &gt; B</w:t>
-      </w:r>
-    </w:p>
-    <w:p>
-      <w:pPr>
-        <w:pStyle w:val="PargrafodaLista1"/>
-        <w:spacing w:after="0" w:line="360" w:lineRule="auto"/>
-        <w:ind w:left="0"/>
-        <w:rPr>
-          <w:rFonts w:ascii="Century Gothic" w:eastAsia="FreeMono" w:hAnsi="Century Gothic" w:cs="FreeMono"/>
-          <w:b/>
-          <w:color w:val="0070C0"/>
-          <w:sz w:val="24"/>
-        </w:rPr>
-      </w:pPr>
-      <w:r>
-        <w:rPr>
-          <w:rFonts w:ascii="Century Gothic" w:eastAsia="FreeMono" w:hAnsi="Century Gothic" w:cs="FreeMono"/>
-          <w:b/>
-          <w:color w:val="0070C0"/>
-          <w:sz w:val="24"/>
-        </w:rPr>
-        <w:t>INT A = 0</w:t>
-      </w:r>
-    </w:p>
-    <w:p>
-      <w:pPr>
-        <w:pStyle w:val="PargrafodaLista1"/>
-        <w:spacing w:after="0" w:line="360" w:lineRule="auto"/>
-        <w:ind w:left="0"/>
-        <w:rPr>
-          <w:rFonts w:ascii="Century Gothic" w:eastAsia="FreeMono" w:hAnsi="Century Gothic" w:cs="FreeMono"/>
-          <w:b/>
-          <w:color w:val="0070C0"/>
-          <w:sz w:val="24"/>
-        </w:rPr>
-      </w:pPr>
-      <w:r>
-        <w:rPr>
-          <w:rFonts w:ascii="Century Gothic" w:eastAsia="FreeMono" w:hAnsi="Century Gothic" w:cs="FreeMono"/>
-          <w:b/>
-          <w:color w:val="0070C0"/>
-          <w:sz w:val="24"/>
-        </w:rPr>
-        <w:t>INT B = 0</w:t>
-      </w:r>
-    </w:p>
-    <w:p>
-      <w:pPr>
-        <w:pStyle w:val="PargrafodaLista1"/>
-        <w:spacing w:after="0" w:line="360" w:lineRule="auto"/>
-        <w:ind w:left="0"/>
-        <w:rPr>
-          <w:rFonts w:ascii="Century Gothic" w:eastAsia="FreeMono" w:hAnsi="Century Gothic" w:cs="FreeMono"/>
-          <w:b/>
-          <w:color w:val="0070C0"/>
-          <w:sz w:val="24"/>
-        </w:rPr>
-      </w:pPr>
-      <w:r>
-        <w:rPr>
-          <w:rFonts w:ascii="Century Gothic" w:eastAsia="FreeMono" w:hAnsi="Century Gothic" w:cs="FreeMono"/>
-          <w:b/>
-          <w:color w:val="0070C0"/>
-          <w:sz w:val="24"/>
-        </w:rPr>
-        <w:t xml:space="preserve">Exemplo de resposta: </w:t>
-      </w:r>
-      <w:r>
-        <w:rPr>
-          <w:rFonts w:ascii="Century Gothic" w:eastAsia="FreeMono" w:hAnsi="Century Gothic" w:cs="FreeMono"/>
-          <w:b/>
-          <w:color w:val="0070C0"/>
-          <w:sz w:val="24"/>
-        </w:rPr>
-        <w:t>A = 5</w:t>
-      </w:r>
-      <w:r>
-        <w:rPr>
-          <w:rFonts w:ascii="Century Gothic" w:eastAsia="FreeMono" w:hAnsi="Century Gothic" w:cs="FreeMono"/>
-          <w:b/>
-          <w:color w:val="0070C0"/>
-          <w:sz w:val="24"/>
-        </w:rPr>
-        <w:t>;</w:t>
-      </w:r>
-    </w:p>
-    <w:p>
-      <w:pPr>
-        <w:pStyle w:val="PargrafodaLista1"/>
-        <w:spacing w:after="0" w:line="360" w:lineRule="auto"/>
-        <w:ind w:left="0"/>
-        <w:jc w:val="left"/>
-        <w:rPr>
-          <w:rFonts w:ascii="Century Gothic" w:eastAsia="FreeMono" w:hAnsi="Century Gothic" w:cs="FreeMono"/>
-          <w:b/>
-          <w:color w:val="0070C0"/>
-          <w:sz w:val="24"/>
-        </w:rPr>
-      </w:pPr>
-      <w:r>
-        <w:rPr>
-          <w:rFonts w:ascii="Century Gothic" w:eastAsia="FreeMono" w:hAnsi="Century Gothic" w:cs="FreeMono"/>
-          <w:b/>
-          <w:color w:val="0070C0"/>
-          <w:sz w:val="24"/>
-        </w:rPr>
-        <w:t>---------------------------------------------------------------------</w:t>
-      </w:r>
-    </w:p>
-    <w:p>
-      <w:pPr>
-        <w:pStyle w:val="PargrafodaLista1"/>
-        <w:spacing w:after="0" w:line="360" w:lineRule="auto"/>
-        <w:ind w:left="0"/>
-        <w:jc w:val="left"/>
-        <w:rPr>
-          <w:rFonts w:ascii="Century Gothic" w:eastAsia="FreeMono" w:hAnsi="Century Gothic" w:cs="FreeMono"/>
-          <w:b/>
-          <w:color w:val="0070C0"/>
-          <w:sz w:val="24"/>
-        </w:rPr>
-      </w:pPr>
-      <w:r>
-        <w:rPr>
-          <w:rFonts w:ascii="Century Gothic" w:eastAsia="FreeMono" w:hAnsi="Century Gothic" w:cs="FreeMono"/>
-          <w:b/>
-          <w:color w:val="0070C0"/>
-          <w:sz w:val="24"/>
-        </w:rPr>
-        <w:t>Condições: A &lt; B</w:t>
-      </w:r>
-    </w:p>
-    <w:p>
-      <w:pPr>
-        <w:pStyle w:val="PargrafodaLista1"/>
-        <w:spacing w:after="0" w:line="360" w:lineRule="auto"/>
-        <w:ind w:left="0"/>
-        <w:jc w:val="left"/>
-        <w:rPr>
-          <w:rFonts w:ascii="Century Gothic" w:eastAsia="FreeMono" w:hAnsi="Century Gothic" w:cs="FreeMono"/>
-          <w:b/>
-          <w:color w:val="0070C0"/>
-          <w:sz w:val="24"/>
-        </w:rPr>
-      </w:pPr>
-      <w:r>
-        <w:rPr>
-          <w:rFonts w:ascii="Century Gothic" w:eastAsia="FreeMono" w:hAnsi="Century Gothic" w:cs="FreeMono"/>
-          <w:b/>
-          <w:color w:val="0070C0"/>
-          <w:sz w:val="24"/>
-        </w:rPr>
-        <w:t>INT A = 5</w:t>
-      </w:r>
-    </w:p>
-    <w:p>
-      <w:pPr>
-        <w:pStyle w:val="PargrafodaLista1"/>
-        <w:spacing w:after="0" w:line="360" w:lineRule="auto"/>
-        <w:ind w:left="0"/>
-        <w:jc w:val="left"/>
-        <w:rPr>
-          <w:rFonts w:ascii="Century Gothic" w:eastAsia="FreeMono" w:hAnsi="Century Gothic" w:cs="FreeMono"/>
-          <w:b/>
-          <w:color w:val="0070C0"/>
-          <w:sz w:val="24"/>
-        </w:rPr>
-      </w:pPr>
-      <w:r>
-        <w:rPr>
-          <w:rFonts w:ascii="Century Gothic" w:eastAsia="FreeMono" w:hAnsi="Century Gothic" w:cs="FreeMono"/>
-          <w:b/>
-          <w:color w:val="0070C0"/>
-          <w:sz w:val="24"/>
-        </w:rPr>
-        <w:t>INT B = 3</w:t>
-      </w:r>
-    </w:p>
-    <w:p>
-      <w:pPr>
-        <w:pStyle w:val="PargrafodaLista1"/>
-        <w:spacing w:after="0" w:line="360" w:lineRule="auto"/>
-        <w:ind w:left="0"/>
-        <w:jc w:val="left"/>
-        <w:rPr>
-          <w:rFonts w:ascii="Century Gothic" w:eastAsia="FreeMono" w:hAnsi="Century Gothic" w:cs="FreeMono"/>
-          <w:b/>
-          <w:color w:val="0070C0"/>
-          <w:sz w:val="24"/>
-        </w:rPr>
-      </w:pPr>
-      <w:r>
-        <w:rPr>
-          <w:rFonts w:ascii="Century Gothic" w:eastAsia="FreeMono" w:hAnsi="Century Gothic" w:cs="FreeMono"/>
-          <w:b/>
-          <w:color w:val="0070C0"/>
-          <w:sz w:val="24"/>
-        </w:rPr>
-        <w:t>Exemplo de resposta:</w:t>
-      </w:r>
-      <w:r>
-        <w:rPr>
-          <w:rFonts w:ascii="Century Gothic" w:eastAsia="FreeMono" w:hAnsi="Century Gothic" w:cs="FreeMono"/>
-          <w:b/>
-          <w:color w:val="0070C0"/>
-          <w:sz w:val="24"/>
-        </w:rPr>
-        <w:t xml:space="preserve"> </w:t>
-      </w:r>
-      <w:r>
-        <w:rPr>
-          <w:rFonts w:ascii="Century Gothic" w:eastAsia="FreeMono" w:hAnsi="Century Gothic" w:cs="FreeMono"/>
-          <w:b/>
-          <w:color w:val="0070C0"/>
-          <w:sz w:val="24"/>
-        </w:rPr>
-        <w:t>A = 2;</w:t>
-      </w:r>
-    </w:p>
-    <w:p>
-      <w:pPr>
-        <w:pStyle w:val="PargrafodaLista1"/>
-        <w:spacing w:after="0" w:line="360" w:lineRule="auto"/>
-        <w:ind w:left="0"/>
-        <w:jc w:val="left"/>
-        <w:rPr>
-          <w:rFonts w:ascii="Century Gothic" w:eastAsia="FreeMono" w:hAnsi="Century Gothic" w:cs="FreeMono"/>
-          <w:b/>
-          <w:color w:val="0070C0"/>
-          <w:sz w:val="24"/>
-        </w:rPr>
-      </w:pPr>
-      <w:r>
-        <w:rPr>
-          <w:rFonts w:ascii="Century Gothic" w:eastAsia="FreeMono" w:hAnsi="Century Gothic" w:cs="FreeMono"/>
-          <w:b/>
-          <w:color w:val="0070C0"/>
-          <w:sz w:val="24"/>
-        </w:rPr>
-        <w:t>---------------------------------------------------------------------</w:t>
-      </w:r>
-    </w:p>
-    <w:p>
-      <w:pPr>
-        <w:pStyle w:val="PargrafodaLista1"/>
-        <w:spacing w:after="0" w:line="360" w:lineRule="auto"/>
-        <w:ind w:left="0"/>
-        <w:jc w:val="left"/>
-        <w:rPr>
-          <w:rFonts w:ascii="Century Gothic" w:eastAsia="FreeMono" w:hAnsi="Century Gothic" w:cs="FreeMono"/>
-          <w:b/>
-          <w:color w:val="0070C0"/>
-          <w:sz w:val="24"/>
-        </w:rPr>
-      </w:pPr>
-    </w:p>
-    <w:p>
-      <w:pPr>
-        <w:pStyle w:val="PargrafodaLista1"/>
-        <w:spacing w:after="0" w:line="360" w:lineRule="auto"/>
-        <w:ind w:left="0"/>
-        <w:jc w:val="left"/>
-        <w:rPr>
-          <w:rFonts w:ascii="Century Gothic" w:eastAsia="FreeMono" w:hAnsi="Century Gothic" w:cs="FreeMono"/>
-          <w:b/>
-          <w:color w:val="0070C0"/>
-          <w:sz w:val="24"/>
-        </w:rPr>
-      </w:pPr>
-      <w:r>
-        <w:rPr>
-          <w:rFonts w:ascii="Century Gothic" w:eastAsia="FreeMono" w:hAnsi="Century Gothic" w:cs="FreeMono"/>
-          <w:b/>
-          <w:color w:val="0070C0"/>
-          <w:sz w:val="24"/>
-        </w:rPr>
-        <w:t>Condições: A == C</w:t>
-      </w:r>
-    </w:p>
-    <w:p>
-      <w:pPr>
-        <w:pStyle w:val="PargrafodaLista1"/>
-        <w:spacing w:after="0" w:line="360" w:lineRule="auto"/>
-        <w:ind w:left="0"/>
-        <w:jc w:val="left"/>
-        <w:rPr>
-          <w:rFonts w:ascii="Century Gothic" w:eastAsia="FreeMono" w:hAnsi="Century Gothic" w:cs="FreeMono"/>
-          <w:b/>
-          <w:color w:val="0070C0"/>
-          <w:sz w:val="24"/>
-        </w:rPr>
-      </w:pPr>
-      <w:r>
-        <w:rPr>
-          <w:rFonts w:ascii="Century Gothic" w:eastAsia="FreeMono" w:hAnsi="Century Gothic" w:cs="FreeMono"/>
-          <w:b/>
-          <w:color w:val="0070C0"/>
-          <w:sz w:val="24"/>
-        </w:rPr>
-        <w:t>INT A = 5</w:t>
-      </w:r>
-    </w:p>
-    <w:p>
-      <w:pPr>
-        <w:pStyle w:val="PargrafodaLista1"/>
-        <w:spacing w:after="0" w:line="360" w:lineRule="auto"/>
-        <w:ind w:left="0"/>
-        <w:jc w:val="left"/>
-        <w:rPr>
-          <w:rFonts w:ascii="Century Gothic" w:eastAsia="FreeMono" w:hAnsi="Century Gothic" w:cs="FreeMono"/>
-          <w:b/>
-          <w:color w:val="0070C0"/>
-          <w:sz w:val="24"/>
-        </w:rPr>
-      </w:pPr>
-      <w:r>
-        <w:rPr>
-          <w:rFonts w:ascii="Century Gothic" w:eastAsia="FreeMono" w:hAnsi="Century Gothic" w:cs="FreeMono"/>
-          <w:b/>
-          <w:color w:val="0070C0"/>
-          <w:sz w:val="24"/>
-        </w:rPr>
-        <w:t>INT B = 1</w:t>
-      </w:r>
-    </w:p>
-    <w:p>
-      <w:pPr>
-        <w:pStyle w:val="PargrafodaLista1"/>
-        <w:spacing w:after="0" w:line="360" w:lineRule="auto"/>
-        <w:ind w:left="0"/>
-        <w:jc w:val="left"/>
-        <w:rPr>
-          <w:rFonts w:ascii="Century Gothic" w:eastAsia="FreeMono" w:hAnsi="Century Gothic" w:cs="FreeMono"/>
-          <w:b/>
-          <w:color w:val="0070C0"/>
-          <w:sz w:val="24"/>
-        </w:rPr>
-      </w:pPr>
-      <w:r>
-        <w:rPr>
-          <w:rFonts w:ascii="Century Gothic" w:eastAsia="FreeMono" w:hAnsi="Century Gothic" w:cs="FreeMono"/>
-          <w:b/>
-          <w:color w:val="0070C0"/>
-          <w:sz w:val="24"/>
-        </w:rPr>
-        <w:t>INT C =  B + 1</w:t>
-      </w:r>
-    </w:p>
-    <w:p>
-      <w:pPr>
-        <w:pStyle w:val="PargrafodaLista1"/>
-        <w:spacing w:after="0" w:line="360" w:lineRule="auto"/>
-        <w:ind w:left="0"/>
-        <w:jc w:val="left"/>
-        <w:rPr>
-          <w:rFonts w:ascii="Century Gothic" w:eastAsia="FreeMono" w:hAnsi="Century Gothic" w:cs="FreeMono"/>
-          <w:b/>
-          <w:color w:val="0070C0"/>
-          <w:sz w:val="24"/>
-        </w:rPr>
-      </w:pPr>
-      <w:r>
-        <w:rPr>
-          <w:rFonts w:ascii="Century Gothic" w:eastAsia="FreeMono" w:hAnsi="Century Gothic" w:cs="FreeMono"/>
-          <w:b/>
-          <w:color w:val="0070C0"/>
-          <w:sz w:val="24"/>
-        </w:rPr>
-        <w:t>Exemplo de resposta:</w:t>
-      </w:r>
-      <w:r>
-        <w:rPr>
-          <w:rFonts w:ascii="Century Gothic" w:eastAsia="FreeMono" w:hAnsi="Century Gothic" w:cs="FreeMono"/>
-          <w:b/>
-          <w:color w:val="0070C0"/>
-          <w:sz w:val="24"/>
-        </w:rPr>
-        <w:t xml:space="preserve"> </w:t>
-      </w:r>
-      <w:r>
-        <w:rPr>
-          <w:rFonts w:ascii="Century Gothic" w:eastAsia="FreeMono" w:hAnsi="Century Gothic" w:cs="FreeMono"/>
-          <w:b/>
-          <w:color w:val="0070C0"/>
-          <w:sz w:val="24"/>
-        </w:rPr>
-        <w:t>B = 4;</w:t>
-      </w:r>
-    </w:p>
-    <w:p>
-      <w:pPr>
-        <w:pStyle w:val="PargrafodaLista1"/>
-        <w:spacing w:after="0" w:line="360" w:lineRule="auto"/>
-        <w:ind w:left="0"/>
-        <w:jc w:val="left"/>
-        <w:rPr>
-          <w:rFonts w:ascii="Century Gothic" w:eastAsia="FreeMono" w:hAnsi="Century Gothic" w:cs="FreeMono"/>
-          <w:b/>
-          <w:color w:val="0070C0"/>
-          <w:sz w:val="24"/>
-        </w:rPr>
-      </w:pPr>
-      <w:r>
-        <w:rPr>
-          <w:rFonts w:ascii="Century Gothic" w:eastAsia="FreeMono" w:hAnsi="Century Gothic" w:cs="FreeMono"/>
-          <w:b/>
-          <w:color w:val="0070C0"/>
-          <w:sz w:val="24"/>
-        </w:rPr>
-        <w:t>---------------------------------------------------------------------</w:t>
-      </w:r>
-    </w:p>
-    <w:p>
-      <w:pPr>
-        <w:pStyle w:val="PargrafodaLista1"/>
-        <w:spacing w:after="0" w:line="360" w:lineRule="auto"/>
-        <w:ind w:left="0"/>
-        <w:jc w:val="left"/>
-        <w:rPr>
-          <w:rFonts w:ascii="Century Gothic" w:eastAsia="FreeMono" w:hAnsi="Century Gothic" w:cs="FreeMono"/>
-          <w:b/>
-          <w:color w:val="0070C0"/>
-          <w:sz w:val="24"/>
-        </w:rPr>
-      </w:pPr>
-    </w:p>
-    <w:p>
-      <w:pPr>
-        <w:pStyle w:val="PargrafodaLista1"/>
-        <w:spacing w:after="0" w:line="360" w:lineRule="auto"/>
-        <w:ind w:left="0"/>
-        <w:jc w:val="left"/>
+      </w:pPr>
+      <w:r>
         <w:rPr>
           <w:rFonts w:ascii="Century Gothic" w:eastAsia="FreeMono" w:hAnsi="Century Gothic" w:cs="FreeMono"/>
           <w:b/>
@@ -612,15 +602,6 @@
           <w:sz w:val="24"/>
           <w:u w:val="single"/>
         </w:rPr>
-      </w:pPr>
-      <w:r>
-        <w:rPr>
-          <w:rFonts w:ascii="Century Gothic" w:eastAsia="FreeMono" w:hAnsi="Century Gothic" w:cs="FreeMono"/>
-          <w:b/>
-          <w:color w:val="0070C0"/>
-          <w:sz w:val="24"/>
-          <w:u w:val="single"/>
-        </w:rPr>
         <w:t>Fase 2 - Reais</w:t>
       </w:r>
     </w:p>
@@ -666,16 +647,7 @@
           <w:color w:val="0070C0"/>
           <w:sz w:val="24"/>
         </w:rPr>
-        <w:t>FLOAT</w:t>
-      </w:r>
-      <w:r>
-        <w:rPr>
-          <w:rFonts w:ascii="Century Gothic" w:eastAsia="FreeMono" w:hAnsi="Century Gothic" w:cs="FreeMono"/>
-          <w:b/>
-          <w:color w:val="0070C0"/>
-          <w:sz w:val="24"/>
-        </w:rPr>
-        <w:t xml:space="preserve"> A = 0</w:t>
+        <w:t>FLOAT A = 0</w:t>
       </w:r>
     </w:p>
     <w:p>
@@ -1443,16 +1415,7 @@
           <w:color w:val="0070C0"/>
           <w:sz w:val="24"/>
         </w:rPr>
-        <w:t>CHAR A</w:t>
-      </w:r>
-      <w:r>
-        <w:rPr>
-          <w:rFonts w:ascii="Century Gothic" w:eastAsia="FreeMono" w:hAnsi="Century Gothic" w:cs="FreeMono"/>
-          <w:b/>
-          <w:color w:val="0070C0"/>
-          <w:sz w:val="24"/>
-        </w:rPr>
-        <w:t xml:space="preserve"> = </w:t>
+        <w:t xml:space="preserve">CHAR A = </w:t>
       </w:r>
       <w:r>
         <w:rPr>
@@ -1856,17 +1819,7 @@
           <w:sz w:val="24"/>
           <w:u w:val="single"/>
         </w:rPr>
-        <w:t xml:space="preserve">Fase 4 - </w:t>
-      </w:r>
-      <w:r>
-        <w:rPr>
-          <w:rFonts w:ascii="Century Gothic" w:eastAsia="FreeMono" w:hAnsi="Century Gothic" w:cs="FreeMono"/>
-          <w:b/>
-          <w:color w:val="0070C0"/>
-          <w:sz w:val="24"/>
-          <w:u w:val="single"/>
-        </w:rPr>
-        <w:t>Lógico</w:t>
+        <w:t>Fase 4 - Lógico</w:t>
       </w:r>
     </w:p>
     <w:p>
@@ -2165,16 +2118,7 @@
           <w:color w:val="0070C0"/>
           <w:sz w:val="24"/>
         </w:rPr>
-        <w:t>BOOL RESPOSTA = A &gt;</w:t>
-      </w:r>
-      <w:r>
-        <w:rPr>
-          <w:rFonts w:ascii="Century Gothic" w:eastAsia="FreeMono" w:hAnsi="Century Gothic" w:cs="FreeMono"/>
-          <w:b/>
-          <w:color w:val="0070C0"/>
-          <w:sz w:val="24"/>
-        </w:rPr>
-        <w:t xml:space="preserve"> C</w:t>
+        <w:t>BOOL RESPOSTA = A &gt; C</w:t>
       </w:r>
     </w:p>
     <w:p>
@@ -2587,16 +2531,7 @@
           <w:color w:val="0070C0"/>
           <w:sz w:val="24"/>
         </w:rPr>
-        <w:t xml:space="preserve">Estruturas de </w:t>
-      </w:r>
-      <w:r>
-        <w:rPr>
-          <w:rFonts w:ascii="Century Gothic" w:eastAsia="FreeMono" w:hAnsi="Century Gothic" w:cs="FreeMono"/>
-          <w:b/>
-          <w:color w:val="0070C0"/>
-          <w:sz w:val="24"/>
-        </w:rPr>
-        <w:t>decisão</w:t>
+        <w:t>Estruturas de decisão</w:t>
       </w:r>
     </w:p>
     <w:p>
@@ -2960,16 +2895,7 @@
           <w:color w:val="0070C0"/>
           <w:sz w:val="24"/>
         </w:rPr>
-        <w:t xml:space="preserve">INT </w:t>
-      </w:r>
-      <w:r>
-        <w:rPr>
-          <w:rFonts w:ascii="Century Gothic" w:eastAsia="FreeMono" w:hAnsi="Century Gothic" w:cs="FreeMono"/>
-          <w:b/>
-          <w:color w:val="0070C0"/>
-          <w:sz w:val="24"/>
-        </w:rPr>
-        <w:t>B = 3</w:t>
+        <w:t>INT B = 3</w:t>
       </w:r>
     </w:p>
     <w:p>
@@ -3893,16 +3819,7 @@
           <w:color w:val="0070C0"/>
           <w:sz w:val="24"/>
         </w:rPr>
-        <w:t>FLOAT B</w:t>
-      </w:r>
-      <w:r>
-        <w:rPr>
-          <w:rFonts w:ascii="Century Gothic" w:eastAsia="FreeMono" w:hAnsi="Century Gothic" w:cs="FreeMono"/>
-          <w:b/>
-          <w:color w:val="0070C0"/>
-          <w:sz w:val="24"/>
-        </w:rPr>
-        <w:t xml:space="preserve"> = </w:t>
+        <w:t xml:space="preserve">FLOAT B = </w:t>
       </w:r>
       <w:r>
         <w:rPr>
@@ -4739,16 +4656,7 @@
           <w:color w:val="0070C0"/>
           <w:sz w:val="24"/>
         </w:rPr>
-        <w:t xml:space="preserve">(B </w:t>
-      </w:r>
-      <w:r>
-        <w:rPr>
-          <w:rFonts w:ascii="Century Gothic" w:eastAsia="FreeMono" w:hAnsi="Century Gothic" w:cs="FreeMono"/>
-          <w:b/>
-          <w:color w:val="0070C0"/>
-          <w:sz w:val="24"/>
-        </w:rPr>
-        <w:t xml:space="preserve">== </w:t>
+        <w:t xml:space="preserve">(B == </w:t>
       </w:r>
       <w:r>
         <w:rPr>
@@ -7166,16 +7074,7 @@
           <w:color w:val="0070C0"/>
           <w:sz w:val="24"/>
         </w:rPr>
-        <w:t xml:space="preserve"> Estruturas de </w:t>
-      </w:r>
-      <w:r>
-        <w:rPr>
-          <w:rFonts w:ascii="Century Gothic" w:eastAsia="FreeMono" w:hAnsi="Century Gothic" w:cs="FreeMono"/>
-          <w:b/>
-          <w:color w:val="0070C0"/>
-          <w:sz w:val="24"/>
-        </w:rPr>
-        <w:t>repetição</w:t>
+        <w:t xml:space="preserve"> Estruturas de repetição</w:t>
       </w:r>
     </w:p>
     <w:p>
@@ -7709,35 +7608,39 @@
         <w:pStyle w:val="PargrafodaLista1"/>
         <w:spacing w:after="0" w:line="360" w:lineRule="auto"/>
         <w:ind w:left="0"/>
-        <w:jc w:val="left"/>
-        <w:rPr>
-          <w:rFonts w:ascii="Century Gothic" w:eastAsia="FreeMono" w:hAnsi="Century Gothic" w:cs="FreeMono"/>
-          <w:b/>
-          <w:color w:val="0070C0"/>
-          <w:sz w:val="24"/>
-        </w:rPr>
-      </w:pPr>
-    </w:p>
-    <w:p>
-      <w:pPr>
-        <w:pStyle w:val="PargrafodaLista1"/>
-        <w:spacing w:after="0" w:line="360" w:lineRule="auto"/>
-        <w:ind w:left="0"/>
-        <w:rPr>
-          <w:rFonts w:ascii="Century Gothic" w:eastAsia="FreeMono" w:hAnsi="Century Gothic" w:cs="FreeMono"/>
-          <w:b/>
-          <w:color w:val="0070C0"/>
-          <w:sz w:val="24"/>
-        </w:rPr>
-      </w:pPr>
-      <w:r>
-        <w:rPr>
-          <w:rFonts w:ascii="Century Gothic" w:eastAsia="FreeMono" w:hAnsi="Century Gothic" w:cs="FreeMono"/>
-          <w:b/>
-          <w:color w:val="0070C0"/>
-          <w:sz w:val="24"/>
-        </w:rPr>
-        <w:t>Condições: A&lt;</w:t>
+        <w:rPr>
+          <w:rFonts w:ascii="Century Gothic" w:eastAsia="FreeMono" w:hAnsi="Century Gothic" w:cs="FreeMono"/>
+          <w:b/>
+          <w:color w:val="0070C0"/>
+          <w:sz w:val="24"/>
+        </w:rPr>
+      </w:pPr>
+      <w:r>
+        <w:rPr>
+          <w:rFonts w:ascii="Century Gothic" w:eastAsia="FreeMono" w:hAnsi="Century Gothic" w:cs="FreeMono"/>
+          <w:b/>
+          <w:color w:val="0070C0"/>
+          <w:sz w:val="24"/>
+        </w:rPr>
+        <w:t>Condições: A</w:t>
+      </w:r>
+      <w:r>
+        <w:rPr>
+          <w:rFonts w:ascii="Century Gothic" w:eastAsia="FreeMono" w:hAnsi="Century Gothic" w:cs="FreeMono"/>
+          <w:b/>
+          <w:color w:val="0070C0"/>
+          <w:sz w:val="24"/>
+        </w:rPr>
+        <w:t xml:space="preserve"> </w:t>
+      </w:r>
+      <w:r>
+        <w:rPr>
+          <w:rFonts w:ascii="Century Gothic" w:eastAsia="FreeMono" w:hAnsi="Century Gothic" w:cs="FreeMono"/>
+          <w:b/>
+          <w:color w:val="0070C0"/>
+          <w:sz w:val="24"/>
+        </w:rPr>
+        <w:t>&lt;</w:t>
       </w:r>
       <w:r>
         <w:rPr>
@@ -7812,29 +7715,29 @@
           <w:color w:val="0070C0"/>
           <w:sz w:val="24"/>
         </w:rPr>
+        <w:t>INT X = 0</w:t>
+      </w:r>
+    </w:p>
+    <w:p>
+      <w:pPr>
+        <w:pStyle w:val="PargrafodaLista1"/>
+        <w:spacing w:after="0" w:line="360" w:lineRule="auto"/>
+        <w:ind w:left="0"/>
+        <w:rPr>
+          <w:rFonts w:ascii="Century Gothic" w:eastAsia="FreeMono" w:hAnsi="Century Gothic" w:cs="FreeMono"/>
+          <w:b/>
+          <w:color w:val="0070C0"/>
+          <w:sz w:val="24"/>
+        </w:rPr>
+      </w:pPr>
+      <w:r>
+        <w:rPr>
+          <w:rFonts w:ascii="Century Gothic" w:eastAsia="FreeMono" w:hAnsi="Century Gothic" w:cs="FreeMono"/>
+          <w:b/>
+          <w:color w:val="0070C0"/>
+          <w:sz w:val="24"/>
+        </w:rPr>
         <w:lastRenderedPageBreak/>
-        <w:t>INT X = 0</w:t>
-      </w:r>
-    </w:p>
-    <w:p>
-      <w:pPr>
-        <w:pStyle w:val="PargrafodaLista1"/>
-        <w:spacing w:after="0" w:line="360" w:lineRule="auto"/>
-        <w:ind w:left="0"/>
-        <w:rPr>
-          <w:rFonts w:ascii="Century Gothic" w:eastAsia="FreeMono" w:hAnsi="Century Gothic" w:cs="FreeMono"/>
-          <w:b/>
-          <w:color w:val="0070C0"/>
-          <w:sz w:val="24"/>
-        </w:rPr>
-      </w:pPr>
-      <w:r>
-        <w:rPr>
-          <w:rFonts w:ascii="Century Gothic" w:eastAsia="FreeMono" w:hAnsi="Century Gothic" w:cs="FreeMono"/>
-          <w:b/>
-          <w:color w:val="0070C0"/>
-          <w:sz w:val="24"/>
-        </w:rPr>
         <w:t>FOR ( i de 1 ate X ) {</w:t>
       </w:r>
     </w:p>
@@ -8013,6 +7916,7 @@
           <w:b/>
           <w:color w:val="0070C0"/>
           <w:sz w:val="24"/>
+          <w:u w:val="single"/>
         </w:rPr>
       </w:pPr>
       <w:r>
@@ -8616,6 +8520,10 @@
 </file>
 
 <file path=customXml/item1.xml><?xml version="1.0" encoding="utf-8"?>
+<b:Sources xmlns:b="http://schemas.openxmlformats.org/officeDocument/2006/bibliography" xmlns="http://schemas.openxmlformats.org/officeDocument/2006/bibliography" SelectedStyle="\APA.XSL" StyleName="APA"/>
+</file>
+
+<file path=customXml/item2.xml><?xml version="1.0" encoding="utf-8"?>
 <s:customData xmlns="http://www.wps.cn/officeDocument/2013/wpsCustomData" xmlns:s="http://www.wps.cn/officeDocument/2013/wpsCustomData">
   <customSectProps>
     <customSectPr/>
@@ -8623,22 +8531,18 @@
 </s:customData>
 </file>
 
-<file path=customXml/item2.xml><?xml version="1.0" encoding="utf-8"?>
-<b:Sources xmlns:b="http://schemas.openxmlformats.org/officeDocument/2006/bibliography" xmlns="http://schemas.openxmlformats.org/officeDocument/2006/bibliography" SelectedStyle="\APA.XSL" StyleName="APA"/>
+<file path=customXml/itemProps1.xml><?xml version="1.0" encoding="utf-8"?>
+<ds:datastoreItem xmlns:ds="http://schemas.openxmlformats.org/officeDocument/2006/customXml" ds:itemID="{61F556A4-8ED4-46CB-9D92-9CCF96E6DD29}">
+  <ds:schemaRefs>
+    <ds:schemaRef ds:uri="http://schemas.openxmlformats.org/officeDocument/2006/bibliography"/>
+  </ds:schemaRefs>
+</ds:datastoreItem>
 </file>
 
-<file path=customXml/itemProps1.xml><?xml version="1.0" encoding="utf-8"?>
+<file path=customXml/itemProps2.xml><?xml version="1.0" encoding="utf-8"?>
 <ds:datastoreItem xmlns:ds="http://schemas.openxmlformats.org/officeDocument/2006/customXml" ds:itemID="{B1977F7D-205B-4081-913C-38D41E755F92}">
   <ds:schemaRefs>
     <ds:schemaRef ds:uri="http://www.wps.cn/officeDocument/2013/wpsCustomData"/>
   </ds:schemaRefs>
 </ds:datastoreItem>
-</file>
-
-<file path=customXml/itemProps2.xml><?xml version="1.0" encoding="utf-8"?>
-<ds:datastoreItem xmlns:ds="http://schemas.openxmlformats.org/officeDocument/2006/customXml" ds:itemID="{61F556A4-8ED4-46CB-9D92-9CCF96E6DD29}">
-  <ds:schemaRefs>
-    <ds:schemaRef ds:uri="http://schemas.openxmlformats.org/officeDocument/2006/bibliography"/>
-  </ds:schemaRefs>
-</ds:datastoreItem>
 </file>